--- a/HW1/MP1_report_111062664.docx
+++ b/HW1/MP1_report_111062664.docx
@@ -2164,16 +2164,898 @@
     </w:p>
     <w:p>
       <w:pPr>
+        <w:pStyle w:val="2"/>
+        <w:shd w:val="clear" w:color="auto" w:fill="FFFFFF"/>
+        <w:spacing w:before="360" w:after="240"/>
+        <w:rPr>
+          <w:rFonts w:ascii="Segoe UI" w:hAnsi="Segoe UI" w:cs="Segoe UI"/>
+          <w:color w:val="24292F"/>
+        </w:rPr>
+      </w:pPr>
+      <w:r>
+        <w:rPr>
+          <w:rFonts w:ascii="Segoe UI" w:hAnsi="Segoe UI" w:cs="Segoe UI"/>
+          <w:color w:val="24292F"/>
+        </w:rPr>
+        <w:t>(3)</w:t>
+      </w:r>
+      <w:r>
+        <w:rPr>
+          <w:rFonts w:ascii="Segoe UI" w:hAnsi="Segoe UI" w:cs="Segoe UI"/>
+          <w:color w:val="24292F"/>
+        </w:rPr>
+        <w:t>SC_PrintInt</w:t>
+      </w:r>
+    </w:p>
+    <w:p>
+      <w:pPr>
         <w:pStyle w:val="3"/>
         <w:shd w:val="clear" w:color="auto" w:fill="FFFFFF"/>
         <w:spacing w:before="360" w:beforeAutospacing="0" w:after="240" w:afterAutospacing="0"/>
         <w:rPr>
+          <w:rFonts w:ascii="Segoe UI" w:hAnsi="Segoe UI" w:cs="Segoe UI"/>
+          <w:color w:val="24292F"/>
+          <w:sz w:val="30"/>
+          <w:szCs w:val="30"/>
+        </w:rPr>
+      </w:pPr>
+      <w:r>
+        <w:rPr>
+          <w:rFonts w:ascii="Segoe UI" w:hAnsi="Segoe UI" w:cs="Segoe UI"/>
+          <w:color w:val="24292F"/>
+          <w:sz w:val="30"/>
+          <w:szCs w:val="30"/>
+        </w:rPr>
+        <w:t>ExceptionHandler()</w:t>
+      </w:r>
+      <w:r>
+        <w:rPr>
+          <w:rFonts w:ascii="Segoe UI" w:hAnsi="Segoe UI" w:cs="Segoe UI"/>
+          <w:color w:val="24292F"/>
+          <w:sz w:val="30"/>
+          <w:szCs w:val="30"/>
+        </w:rPr>
+        <w:t>:</w:t>
+      </w:r>
+    </w:p>
+    <w:p>
+      <w:pPr>
+        <w:pStyle w:val="3"/>
+        <w:shd w:val="clear" w:color="auto" w:fill="FFFFFF"/>
+        <w:spacing w:before="360" w:beforeAutospacing="0" w:after="240" w:afterAutospacing="0"/>
+        <w:rPr>
+          <w:rFonts w:ascii="Segoe UI" w:hAnsi="Segoe UI" w:cs="Segoe UI" w:hint="eastAsia"/>
+          <w:color w:val="24292F"/>
+          <w:sz w:val="30"/>
+          <w:szCs w:val="30"/>
+        </w:rPr>
+      </w:pPr>
+      <w:r>
+        <w:rPr>
+          <w:rFonts w:ascii="Segoe UI" w:hAnsi="Segoe UI" w:cs="Segoe UI" w:hint="eastAsia"/>
+          <w:noProof/>
+          <w:color w:val="24292F"/>
+          <w:sz w:val="30"/>
+          <w:szCs w:val="30"/>
+        </w:rPr>
+        <w:drawing>
+          <wp:inline distT="0" distB="0" distL="0" distR="0" wp14:anchorId="66D21255" wp14:editId="60653155">
+            <wp:extent cx="7698226" cy="2028825"/>
+            <wp:effectExtent l="0" t="0" r="0" b="0"/>
+            <wp:docPr id="10" name="圖片 10"/>
+            <wp:cNvGraphicFramePr>
+              <a:graphicFrameLocks xmlns:a="http://schemas.openxmlformats.org/drawingml/2006/main" noChangeAspect="1"/>
+            </wp:cNvGraphicFramePr>
+            <a:graphic xmlns:a="http://schemas.openxmlformats.org/drawingml/2006/main">
+              <a:graphicData uri="http://schemas.openxmlformats.org/drawingml/2006/picture">
+                <pic:pic xmlns:pic="http://schemas.openxmlformats.org/drawingml/2006/picture">
+                  <pic:nvPicPr>
+                    <pic:cNvPr id="10" name="圖片 10"/>
+                    <pic:cNvPicPr/>
+                  </pic:nvPicPr>
+                  <pic:blipFill>
+                    <a:blip r:embed="rId12">
+                      <a:extLst>
+                        <a:ext uri="{28A0092B-C50C-407E-A947-70E740481C1C}">
+                          <a14:useLocalDpi xmlns:a14="http://schemas.microsoft.com/office/drawing/2010/main" val="0"/>
+                        </a:ext>
+                      </a:extLst>
+                    </a:blip>
+                    <a:stretch>
+                      <a:fillRect/>
+                    </a:stretch>
+                  </pic:blipFill>
+                  <pic:spPr>
+                    <a:xfrm>
+                      <a:off x="0" y="0"/>
+                      <a:ext cx="7708470" cy="2031525"/>
+                    </a:xfrm>
+                    <a:prstGeom prst="rect">
+                      <a:avLst/>
+                    </a:prstGeom>
+                  </pic:spPr>
+                </pic:pic>
+              </a:graphicData>
+            </a:graphic>
+          </wp:inline>
+        </w:drawing>
+      </w:r>
+    </w:p>
+    <w:p>
+      <w:pPr>
+        <w:pStyle w:val="3"/>
+        <w:shd w:val="clear" w:color="auto" w:fill="FFFFFF"/>
+        <w:spacing w:before="360" w:beforeAutospacing="0" w:after="240" w:afterAutospacing="0"/>
+        <w:rPr>
+          <w:rFonts w:ascii="標楷體" w:eastAsia="標楷體" w:hAnsi="標楷體" w:cs="Segoe UI"/>
+          <w:color w:val="24292F"/>
+          <w:sz w:val="30"/>
+          <w:szCs w:val="30"/>
+        </w:rPr>
+      </w:pPr>
+      <w:r>
+        <w:rPr>
           <w:rFonts w:ascii="標楷體" w:eastAsia="標楷體" w:hAnsi="標楷體" w:cs="Segoe UI" w:hint="eastAsia"/>
           <w:color w:val="24292F"/>
           <w:sz w:val="30"/>
           <w:szCs w:val="30"/>
         </w:rPr>
-      </w:pPr>
+        <w:t>一樣會判斷是甚麼樣的s</w:t>
+      </w:r>
+      <w:r>
+        <w:rPr>
+          <w:rFonts w:ascii="標楷體" w:eastAsia="標楷體" w:hAnsi="標楷體" w:cs="Segoe UI"/>
+          <w:color w:val="24292F"/>
+          <w:sz w:val="30"/>
+          <w:szCs w:val="30"/>
+        </w:rPr>
+        <w:t>ystem call</w:t>
+      </w:r>
+      <w:r>
+        <w:rPr>
+          <w:rFonts w:ascii="標楷體" w:eastAsia="標楷體" w:hAnsi="標楷體" w:cs="Segoe UI" w:hint="eastAsia"/>
+          <w:color w:val="24292F"/>
+          <w:sz w:val="30"/>
+          <w:szCs w:val="30"/>
+        </w:rPr>
+        <w:t>類型,此處是P</w:t>
+      </w:r>
+      <w:r>
+        <w:rPr>
+          <w:rFonts w:ascii="標楷體" w:eastAsia="標楷體" w:hAnsi="標楷體" w:cs="Segoe UI"/>
+          <w:color w:val="24292F"/>
+          <w:sz w:val="30"/>
+          <w:szCs w:val="30"/>
+        </w:rPr>
+        <w:t>rintInt,</w:t>
+      </w:r>
+      <w:r>
+        <w:rPr>
+          <w:rFonts w:ascii="標楷體" w:eastAsia="標楷體" w:hAnsi="標楷體" w:cs="Segoe UI" w:hint="eastAsia"/>
+          <w:color w:val="24292F"/>
+          <w:sz w:val="30"/>
+          <w:szCs w:val="30"/>
+        </w:rPr>
+        <w:t>讀出傳入的參數進入S</w:t>
+      </w:r>
+      <w:r>
+        <w:rPr>
+          <w:rFonts w:ascii="標楷體" w:eastAsia="標楷體" w:hAnsi="標楷體" w:cs="Segoe UI"/>
+          <w:color w:val="24292F"/>
+          <w:sz w:val="30"/>
+          <w:szCs w:val="30"/>
+        </w:rPr>
+        <w:t>ysPrintInt()</w:t>
+      </w:r>
+    </w:p>
+    <w:p>
+      <w:pPr>
+        <w:pStyle w:val="3"/>
+        <w:shd w:val="clear" w:color="auto" w:fill="FFFFFF"/>
+        <w:spacing w:before="360" w:beforeAutospacing="0" w:after="240" w:afterAutospacing="0"/>
+        <w:rPr>
+          <w:rFonts w:ascii="Segoe UI" w:hAnsi="Segoe UI" w:cs="Segoe UI"/>
+          <w:color w:val="24292F"/>
+          <w:sz w:val="30"/>
+          <w:szCs w:val="30"/>
+        </w:rPr>
+      </w:pPr>
+      <w:r>
+        <w:rPr>
+          <w:rFonts w:ascii="Segoe UI" w:hAnsi="Segoe UI" w:cs="Segoe UI"/>
+          <w:color w:val="24292F"/>
+          <w:sz w:val="30"/>
+          <w:szCs w:val="30"/>
+        </w:rPr>
+        <w:t>SysPrintInt()</w:t>
+      </w:r>
+      <w:r>
+        <w:rPr>
+          <w:rFonts w:ascii="Segoe UI" w:hAnsi="Segoe UI" w:cs="Segoe UI" w:hint="eastAsia"/>
+          <w:color w:val="24292F"/>
+          <w:sz w:val="30"/>
+          <w:szCs w:val="30"/>
+        </w:rPr>
+        <w:t>:</w:t>
+      </w:r>
+    </w:p>
+    <w:p>
+      <w:pPr>
+        <w:pStyle w:val="3"/>
+        <w:shd w:val="clear" w:color="auto" w:fill="FFFFFF"/>
+        <w:spacing w:before="360" w:beforeAutospacing="0" w:after="240" w:afterAutospacing="0"/>
+        <w:rPr>
+          <w:rFonts w:ascii="Segoe UI" w:hAnsi="Segoe UI" w:cs="Segoe UI" w:hint="eastAsia"/>
+          <w:color w:val="24292F"/>
+          <w:sz w:val="30"/>
+          <w:szCs w:val="30"/>
+        </w:rPr>
+      </w:pPr>
+      <w:r>
+        <w:rPr>
+          <w:rFonts w:ascii="Segoe UI" w:hAnsi="Segoe UI" w:cs="Segoe UI" w:hint="eastAsia"/>
+          <w:color w:val="24292F"/>
+          <w:sz w:val="30"/>
+          <w:szCs w:val="30"/>
+        </w:rPr>
+        <w:lastRenderedPageBreak/>
+        <w:t>進到</w:t>
+      </w:r>
+      <w:r>
+        <w:rPr>
+          <w:rFonts w:ascii="Segoe UI" w:hAnsi="Segoe UI" w:cs="Segoe UI" w:hint="eastAsia"/>
+          <w:color w:val="24292F"/>
+          <w:sz w:val="30"/>
+          <w:szCs w:val="30"/>
+        </w:rPr>
+        <w:t>k</w:t>
+      </w:r>
+      <w:r>
+        <w:rPr>
+          <w:rFonts w:ascii="Segoe UI" w:hAnsi="Segoe UI" w:cs="Segoe UI"/>
+          <w:color w:val="24292F"/>
+          <w:sz w:val="30"/>
+          <w:szCs w:val="30"/>
+        </w:rPr>
+        <w:t>syscall.h</w:t>
+      </w:r>
+      <w:r>
+        <w:rPr>
+          <w:rFonts w:ascii="Segoe UI" w:hAnsi="Segoe UI" w:cs="Segoe UI" w:hint="eastAsia"/>
+          <w:color w:val="24292F"/>
+          <w:sz w:val="30"/>
+          <w:szCs w:val="30"/>
+        </w:rPr>
+        <w:t xml:space="preserve"> </w:t>
+      </w:r>
+      <w:r>
+        <w:rPr>
+          <w:rFonts w:ascii="Segoe UI" w:hAnsi="Segoe UI" w:cs="Segoe UI" w:hint="eastAsia"/>
+          <w:color w:val="24292F"/>
+          <w:sz w:val="30"/>
+          <w:szCs w:val="30"/>
+        </w:rPr>
+        <w:t>看到必須進入</w:t>
+      </w:r>
+      <w:r>
+        <w:rPr>
+          <w:rFonts w:ascii="Segoe UI" w:hAnsi="Segoe UI" w:cs="Segoe UI" w:hint="eastAsia"/>
+          <w:color w:val="24292F"/>
+          <w:sz w:val="30"/>
+          <w:szCs w:val="30"/>
+        </w:rPr>
+        <w:t>s</w:t>
+      </w:r>
+      <w:r>
+        <w:rPr>
+          <w:rFonts w:ascii="Segoe UI" w:hAnsi="Segoe UI" w:cs="Segoe UI"/>
+          <w:color w:val="24292F"/>
+          <w:sz w:val="30"/>
+          <w:szCs w:val="30"/>
+        </w:rPr>
+        <w:t>ynchConsoleOut.cc</w:t>
+      </w:r>
+    </w:p>
+    <w:p>
+      <w:pPr>
+        <w:pStyle w:val="3"/>
+        <w:shd w:val="clear" w:color="auto" w:fill="FFFFFF"/>
+        <w:spacing w:before="360" w:beforeAutospacing="0" w:after="240" w:afterAutospacing="0"/>
+        <w:rPr>
+          <w:rFonts w:ascii="Segoe UI" w:hAnsi="Segoe UI" w:cs="Segoe UI"/>
+          <w:color w:val="24292F"/>
+          <w:sz w:val="30"/>
+          <w:szCs w:val="30"/>
+        </w:rPr>
+      </w:pPr>
+      <w:r>
+        <w:rPr>
+          <w:rFonts w:ascii="Segoe UI" w:hAnsi="Segoe UI" w:cs="Segoe UI" w:hint="eastAsia"/>
+          <w:noProof/>
+          <w:color w:val="24292F"/>
+          <w:sz w:val="30"/>
+          <w:szCs w:val="30"/>
+        </w:rPr>
+        <w:drawing>
+          <wp:anchor distT="0" distB="0" distL="114300" distR="114300" simplePos="0" relativeHeight="251659264" behindDoc="0" locked="0" layoutInCell="1" allowOverlap="1" wp14:anchorId="3F0F84FB" wp14:editId="31B94670">
+            <wp:simplePos x="0" y="0"/>
+            <wp:positionH relativeFrom="column">
+              <wp:posOffset>-466725</wp:posOffset>
+            </wp:positionH>
+            <wp:positionV relativeFrom="paragraph">
+              <wp:posOffset>-9525</wp:posOffset>
+            </wp:positionV>
+            <wp:extent cx="8782452" cy="1152525"/>
+            <wp:effectExtent l="0" t="0" r="0" b="0"/>
+            <wp:wrapNone/>
+            <wp:docPr id="12" name="圖片 12"/>
+            <wp:cNvGraphicFramePr>
+              <a:graphicFrameLocks xmlns:a="http://schemas.openxmlformats.org/drawingml/2006/main" noChangeAspect="1"/>
+            </wp:cNvGraphicFramePr>
+            <a:graphic xmlns:a="http://schemas.openxmlformats.org/drawingml/2006/main">
+              <a:graphicData uri="http://schemas.openxmlformats.org/drawingml/2006/picture">
+                <pic:pic xmlns:pic="http://schemas.openxmlformats.org/drawingml/2006/picture">
+                  <pic:nvPicPr>
+                    <pic:cNvPr id="12" name="圖片 12"/>
+                    <pic:cNvPicPr/>
+                  </pic:nvPicPr>
+                  <pic:blipFill>
+                    <a:blip r:embed="rId13">
+                      <a:extLst>
+                        <a:ext uri="{28A0092B-C50C-407E-A947-70E740481C1C}">
+                          <a14:useLocalDpi xmlns:a14="http://schemas.microsoft.com/office/drawing/2010/main" val="0"/>
+                        </a:ext>
+                      </a:extLst>
+                    </a:blip>
+                    <a:stretch>
+                      <a:fillRect/>
+                    </a:stretch>
+                  </pic:blipFill>
+                  <pic:spPr>
+                    <a:xfrm>
+                      <a:off x="0" y="0"/>
+                      <a:ext cx="8782452" cy="1152525"/>
+                    </a:xfrm>
+                    <a:prstGeom prst="rect">
+                      <a:avLst/>
+                    </a:prstGeom>
+                  </pic:spPr>
+                </pic:pic>
+              </a:graphicData>
+            </a:graphic>
+            <wp14:sizeRelH relativeFrom="page">
+              <wp14:pctWidth>0</wp14:pctWidth>
+            </wp14:sizeRelH>
+            <wp14:sizeRelV relativeFrom="page">
+              <wp14:pctHeight>0</wp14:pctHeight>
+            </wp14:sizeRelV>
+          </wp:anchor>
+        </w:drawing>
+      </w:r>
+      <w:r>
+        <w:rPr>
+          <w:rFonts w:ascii="Segoe UI" w:hAnsi="Segoe UI" w:cs="Segoe UI"/>
+          <w:noProof/>
+          <w:color w:val="24292F"/>
+          <w:sz w:val="30"/>
+          <w:szCs w:val="30"/>
+        </w:rPr>
+        <w:t>q</w:t>
+      </w:r>
+    </w:p>
+    <w:p>
+      <w:pPr>
+        <w:pStyle w:val="3"/>
+        <w:shd w:val="clear" w:color="auto" w:fill="FFFFFF"/>
+        <w:spacing w:before="360" w:beforeAutospacing="0" w:after="240" w:afterAutospacing="0"/>
+        <w:rPr>
+          <w:rFonts w:ascii="Segoe UI" w:hAnsi="Segoe UI" w:cs="Segoe UI"/>
+          <w:color w:val="24292F"/>
+          <w:sz w:val="30"/>
+          <w:szCs w:val="30"/>
+        </w:rPr>
+      </w:pPr>
+    </w:p>
+    <w:p>
+      <w:pPr>
+        <w:pStyle w:val="3"/>
+        <w:shd w:val="clear" w:color="auto" w:fill="FFFFFF"/>
+        <w:spacing w:before="360" w:beforeAutospacing="0" w:after="240" w:afterAutospacing="0"/>
+        <w:rPr>
+          <w:rFonts w:ascii="Segoe UI" w:hAnsi="Segoe UI" w:cs="Segoe UI"/>
+          <w:color w:val="24292F"/>
+          <w:sz w:val="30"/>
+          <w:szCs w:val="30"/>
+        </w:rPr>
+      </w:pPr>
+      <w:r>
+        <w:rPr>
+          <w:rFonts w:ascii="Segoe UI" w:hAnsi="Segoe UI" w:cs="Segoe UI"/>
+          <w:color w:val="24292F"/>
+          <w:sz w:val="30"/>
+          <w:szCs w:val="30"/>
+        </w:rPr>
+        <w:t>SynchConsoleOutput::PutInt()</w:t>
+      </w:r>
+      <w:r>
+        <w:rPr>
+          <w:rFonts w:ascii="Segoe UI" w:hAnsi="Segoe UI" w:cs="Segoe UI" w:hint="eastAsia"/>
+          <w:color w:val="24292F"/>
+          <w:sz w:val="30"/>
+          <w:szCs w:val="30"/>
+        </w:rPr>
+        <w:t xml:space="preserve"> &amp;&amp; </w:t>
+      </w:r>
+      <w:r>
+        <w:rPr>
+          <w:rFonts w:ascii="Segoe UI" w:hAnsi="Segoe UI" w:cs="Segoe UI"/>
+          <w:color w:val="24292F"/>
+          <w:sz w:val="30"/>
+          <w:szCs w:val="30"/>
+        </w:rPr>
+        <w:t>SynchConsoleOutput::PutChar()</w:t>
+      </w:r>
+    </w:p>
+    <w:p>
+      <w:pPr>
+        <w:pStyle w:val="3"/>
+        <w:shd w:val="clear" w:color="auto" w:fill="FFFFFF"/>
+        <w:spacing w:before="360" w:beforeAutospacing="0" w:after="240" w:afterAutospacing="0"/>
+        <w:rPr>
+          <w:rFonts w:ascii="Segoe UI" w:hAnsi="Segoe UI" w:cs="Segoe UI"/>
+          <w:color w:val="24292F"/>
+          <w:sz w:val="30"/>
+          <w:szCs w:val="30"/>
+        </w:rPr>
+      </w:pPr>
+      <w:r>
+        <w:rPr>
+          <w:rFonts w:ascii="Segoe UI" w:hAnsi="Segoe UI" w:cs="Segoe UI"/>
+          <w:noProof/>
+          <w:color w:val="24292F"/>
+          <w:sz w:val="30"/>
+          <w:szCs w:val="30"/>
+        </w:rPr>
+        <w:drawing>
+          <wp:anchor distT="0" distB="0" distL="114300" distR="114300" simplePos="0" relativeHeight="251660288" behindDoc="0" locked="0" layoutInCell="1" allowOverlap="1" wp14:anchorId="072FBE06" wp14:editId="6628265A">
+            <wp:simplePos x="0" y="0"/>
+            <wp:positionH relativeFrom="column">
+              <wp:posOffset>-812165</wp:posOffset>
+            </wp:positionH>
+            <wp:positionV relativeFrom="paragraph">
+              <wp:posOffset>190500</wp:posOffset>
+            </wp:positionV>
+            <wp:extent cx="8152118" cy="2581275"/>
+            <wp:effectExtent l="0" t="0" r="1905" b="0"/>
+            <wp:wrapNone/>
+            <wp:docPr id="13" name="圖片 13"/>
+            <wp:cNvGraphicFramePr>
+              <a:graphicFrameLocks xmlns:a="http://schemas.openxmlformats.org/drawingml/2006/main" noChangeAspect="1"/>
+            </wp:cNvGraphicFramePr>
+            <a:graphic xmlns:a="http://schemas.openxmlformats.org/drawingml/2006/main">
+              <a:graphicData uri="http://schemas.openxmlformats.org/drawingml/2006/picture">
+                <pic:pic xmlns:pic="http://schemas.openxmlformats.org/drawingml/2006/picture">
+                  <pic:nvPicPr>
+                    <pic:cNvPr id="13" name="圖片 13"/>
+                    <pic:cNvPicPr/>
+                  </pic:nvPicPr>
+                  <pic:blipFill>
+                    <a:blip r:embed="rId14">
+                      <a:extLst>
+                        <a:ext uri="{28A0092B-C50C-407E-A947-70E740481C1C}">
+                          <a14:useLocalDpi xmlns:a14="http://schemas.microsoft.com/office/drawing/2010/main" val="0"/>
+                        </a:ext>
+                      </a:extLst>
+                    </a:blip>
+                    <a:stretch>
+                      <a:fillRect/>
+                    </a:stretch>
+                  </pic:blipFill>
+                  <pic:spPr>
+                    <a:xfrm>
+                      <a:off x="0" y="0"/>
+                      <a:ext cx="8152118" cy="2581275"/>
+                    </a:xfrm>
+                    <a:prstGeom prst="rect">
+                      <a:avLst/>
+                    </a:prstGeom>
+                  </pic:spPr>
+                </pic:pic>
+              </a:graphicData>
+            </a:graphic>
+            <wp14:sizeRelH relativeFrom="page">
+              <wp14:pctWidth>0</wp14:pctWidth>
+            </wp14:sizeRelH>
+            <wp14:sizeRelV relativeFrom="page">
+              <wp14:pctHeight>0</wp14:pctHeight>
+            </wp14:sizeRelV>
+          </wp:anchor>
+        </w:drawing>
+      </w:r>
+    </w:p>
+    <w:p>
+      <w:pPr>
+        <w:pStyle w:val="3"/>
+        <w:shd w:val="clear" w:color="auto" w:fill="FFFFFF"/>
+        <w:spacing w:before="360" w:beforeAutospacing="0" w:after="240" w:afterAutospacing="0"/>
+        <w:rPr>
+          <w:rFonts w:ascii="Segoe UI" w:hAnsi="Segoe UI" w:cs="Segoe UI"/>
+          <w:color w:val="24292F"/>
+          <w:sz w:val="30"/>
+          <w:szCs w:val="30"/>
+        </w:rPr>
+      </w:pPr>
+    </w:p>
+    <w:p>
+      <w:pPr>
+        <w:pStyle w:val="3"/>
+        <w:shd w:val="clear" w:color="auto" w:fill="FFFFFF"/>
+        <w:spacing w:before="360" w:beforeAutospacing="0" w:after="240" w:afterAutospacing="0"/>
+        <w:rPr>
+          <w:rFonts w:ascii="Segoe UI" w:hAnsi="Segoe UI" w:cs="Segoe UI"/>
+          <w:color w:val="24292F"/>
+          <w:sz w:val="30"/>
+          <w:szCs w:val="30"/>
+        </w:rPr>
+      </w:pPr>
+    </w:p>
+    <w:p>
+      <w:pPr>
+        <w:pStyle w:val="3"/>
+        <w:shd w:val="clear" w:color="auto" w:fill="FFFFFF"/>
+        <w:spacing w:before="360" w:beforeAutospacing="0" w:after="240" w:afterAutospacing="0"/>
+        <w:rPr>
+          <w:rFonts w:ascii="Segoe UI" w:hAnsi="Segoe UI" w:cs="Segoe UI"/>
+          <w:color w:val="24292F"/>
+          <w:sz w:val="30"/>
+          <w:szCs w:val="30"/>
+        </w:rPr>
+      </w:pPr>
+    </w:p>
+    <w:p>
+      <w:pPr>
+        <w:pStyle w:val="3"/>
+        <w:shd w:val="clear" w:color="auto" w:fill="FFFFFF"/>
+        <w:spacing w:before="360" w:beforeAutospacing="0" w:after="240" w:afterAutospacing="0"/>
+        <w:rPr>
+          <w:rFonts w:ascii="Segoe UI" w:hAnsi="Segoe UI" w:cs="Segoe UI"/>
+          <w:color w:val="24292F"/>
+          <w:sz w:val="30"/>
+          <w:szCs w:val="30"/>
+        </w:rPr>
+      </w:pPr>
+    </w:p>
+    <w:p>
+      <w:pPr>
+        <w:pStyle w:val="3"/>
+        <w:shd w:val="clear" w:color="auto" w:fill="FFFFFF"/>
+        <w:spacing w:before="360" w:beforeAutospacing="0" w:after="240" w:afterAutospacing="0"/>
+        <w:rPr>
+          <w:rFonts w:ascii="Segoe UI" w:hAnsi="Segoe UI" w:cs="Segoe UI"/>
+          <w:color w:val="24292F"/>
+          <w:sz w:val="30"/>
+          <w:szCs w:val="30"/>
+        </w:rPr>
+      </w:pPr>
+      <w:r>
+        <w:rPr>
+          <w:rFonts w:ascii="Segoe UI" w:hAnsi="Segoe UI" w:cs="Segoe UI"/>
+          <w:noProof/>
+          <w:color w:val="24292F"/>
+          <w:sz w:val="30"/>
+          <w:szCs w:val="30"/>
+        </w:rPr>
+        <w:drawing>
+          <wp:inline distT="0" distB="0" distL="0" distR="0" wp14:anchorId="0C3D774E" wp14:editId="1FFD85FB">
+            <wp:extent cx="5010849" cy="1590897"/>
+            <wp:effectExtent l="0" t="0" r="0" b="9525"/>
+            <wp:docPr id="14" name="圖片 14"/>
+            <wp:cNvGraphicFramePr>
+              <a:graphicFrameLocks xmlns:a="http://schemas.openxmlformats.org/drawingml/2006/main" noChangeAspect="1"/>
+            </wp:cNvGraphicFramePr>
+            <a:graphic xmlns:a="http://schemas.openxmlformats.org/drawingml/2006/main">
+              <a:graphicData uri="http://schemas.openxmlformats.org/drawingml/2006/picture">
+                <pic:pic xmlns:pic="http://schemas.openxmlformats.org/drawingml/2006/picture">
+                  <pic:nvPicPr>
+                    <pic:cNvPr id="14" name="圖片 14"/>
+                    <pic:cNvPicPr/>
+                  </pic:nvPicPr>
+                  <pic:blipFill>
+                    <a:blip r:embed="rId15">
+                      <a:extLst>
+                        <a:ext uri="{28A0092B-C50C-407E-A947-70E740481C1C}">
+                          <a14:useLocalDpi xmlns:a14="http://schemas.microsoft.com/office/drawing/2010/main" val="0"/>
+                        </a:ext>
+                      </a:extLst>
+                    </a:blip>
+                    <a:stretch>
+                      <a:fillRect/>
+                    </a:stretch>
+                  </pic:blipFill>
+                  <pic:spPr>
+                    <a:xfrm>
+                      <a:off x="0" y="0"/>
+                      <a:ext cx="5010849" cy="1590897"/>
+                    </a:xfrm>
+                    <a:prstGeom prst="rect">
+                      <a:avLst/>
+                    </a:prstGeom>
+                  </pic:spPr>
+                </pic:pic>
+              </a:graphicData>
+            </a:graphic>
+          </wp:inline>
+        </w:drawing>
+      </w:r>
+    </w:p>
+    <w:p>
+      <w:pPr>
+        <w:pStyle w:val="3"/>
+        <w:shd w:val="clear" w:color="auto" w:fill="FFFFFF"/>
+        <w:spacing w:before="360" w:beforeAutospacing="0" w:after="240" w:afterAutospacing="0"/>
+        <w:rPr>
+          <w:rFonts w:ascii="Segoe UI" w:hAnsi="Segoe UI" w:cs="Segoe UI" w:hint="eastAsia"/>
+          <w:color w:val="24292F"/>
+          <w:sz w:val="30"/>
+          <w:szCs w:val="30"/>
+        </w:rPr>
+      </w:pPr>
+      <w:r>
+        <w:rPr>
+          <w:rFonts w:ascii="Segoe UI" w:hAnsi="Segoe UI" w:cs="Segoe UI" w:hint="eastAsia"/>
+          <w:color w:val="24292F"/>
+          <w:sz w:val="30"/>
+          <w:szCs w:val="30"/>
+        </w:rPr>
+        <w:lastRenderedPageBreak/>
+        <w:t>使用</w:t>
+      </w:r>
+      <w:r>
+        <w:rPr>
+          <w:rFonts w:ascii="Segoe UI" w:hAnsi="Segoe UI" w:cs="Segoe UI" w:hint="eastAsia"/>
+          <w:color w:val="24292F"/>
+          <w:sz w:val="30"/>
+          <w:szCs w:val="30"/>
+        </w:rPr>
+        <w:t>lock,</w:t>
+      </w:r>
+      <w:r>
+        <w:rPr>
+          <w:rFonts w:ascii="Segoe UI" w:hAnsi="Segoe UI" w:cs="Segoe UI" w:hint="eastAsia"/>
+          <w:color w:val="24292F"/>
+          <w:sz w:val="30"/>
+          <w:szCs w:val="30"/>
+        </w:rPr>
+        <w:t>只有獲得鎖的</w:t>
+      </w:r>
+      <w:r>
+        <w:rPr>
+          <w:rFonts w:ascii="Segoe UI" w:hAnsi="Segoe UI" w:cs="Segoe UI" w:hint="eastAsia"/>
+          <w:color w:val="24292F"/>
+          <w:sz w:val="30"/>
+          <w:szCs w:val="30"/>
+        </w:rPr>
+        <w:t>p</w:t>
+      </w:r>
+      <w:r>
+        <w:rPr>
+          <w:rFonts w:ascii="Segoe UI" w:hAnsi="Segoe UI" w:cs="Segoe UI"/>
+          <w:color w:val="24292F"/>
+          <w:sz w:val="30"/>
+          <w:szCs w:val="30"/>
+        </w:rPr>
+        <w:t>rocess</w:t>
+      </w:r>
+      <w:r>
+        <w:rPr>
+          <w:rFonts w:ascii="Segoe UI" w:hAnsi="Segoe UI" w:cs="Segoe UI" w:hint="eastAsia"/>
+          <w:color w:val="24292F"/>
+          <w:sz w:val="30"/>
+          <w:szCs w:val="30"/>
+        </w:rPr>
+        <w:t>可以進入同步區</w:t>
+      </w:r>
+      <w:r>
+        <w:rPr>
+          <w:rFonts w:ascii="Segoe UI" w:hAnsi="Segoe UI" w:cs="Segoe UI" w:hint="eastAsia"/>
+          <w:color w:val="24292F"/>
+          <w:sz w:val="30"/>
+          <w:szCs w:val="30"/>
+        </w:rPr>
+        <w:t>,</w:t>
+      </w:r>
+      <w:r>
+        <w:rPr>
+          <w:rFonts w:ascii="Segoe UI" w:hAnsi="Segoe UI" w:cs="Segoe UI" w:hint="eastAsia"/>
+          <w:color w:val="24292F"/>
+          <w:sz w:val="30"/>
+          <w:szCs w:val="30"/>
+        </w:rPr>
+        <w:t>其他</w:t>
+      </w:r>
+      <w:r>
+        <w:rPr>
+          <w:rFonts w:ascii="Segoe UI" w:hAnsi="Segoe UI" w:cs="Segoe UI" w:hint="eastAsia"/>
+          <w:color w:val="24292F"/>
+          <w:sz w:val="30"/>
+          <w:szCs w:val="30"/>
+        </w:rPr>
+        <w:t>p</w:t>
+      </w:r>
+      <w:r>
+        <w:rPr>
+          <w:rFonts w:ascii="Segoe UI" w:hAnsi="Segoe UI" w:cs="Segoe UI"/>
+          <w:color w:val="24292F"/>
+          <w:sz w:val="30"/>
+          <w:szCs w:val="30"/>
+        </w:rPr>
+        <w:t>rocess</w:t>
+      </w:r>
+      <w:r>
+        <w:rPr>
+          <w:rFonts w:ascii="Segoe UI" w:hAnsi="Segoe UI" w:cs="Segoe UI" w:hint="eastAsia"/>
+          <w:color w:val="24292F"/>
+          <w:sz w:val="30"/>
+          <w:szCs w:val="30"/>
+        </w:rPr>
+        <w:t>必須等待</w:t>
+      </w:r>
+      <w:r>
+        <w:rPr>
+          <w:rFonts w:ascii="Segoe UI" w:hAnsi="Segoe UI" w:cs="Segoe UI" w:hint="eastAsia"/>
+          <w:color w:val="24292F"/>
+          <w:sz w:val="30"/>
+          <w:szCs w:val="30"/>
+        </w:rPr>
+        <w:t>,</w:t>
+      </w:r>
+    </w:p>
+    <w:p>
+      <w:pPr>
+        <w:pStyle w:val="3"/>
+        <w:shd w:val="clear" w:color="auto" w:fill="FFFFFF"/>
+        <w:spacing w:before="360" w:beforeAutospacing="0" w:after="240" w:afterAutospacing="0"/>
+        <w:rPr>
+          <w:rFonts w:ascii="Segoe UI" w:hAnsi="Segoe UI" w:cs="Segoe UI"/>
+          <w:color w:val="24292F"/>
+          <w:sz w:val="30"/>
+          <w:szCs w:val="30"/>
+        </w:rPr>
+      </w:pPr>
+      <w:r>
+        <w:rPr>
+          <w:rFonts w:ascii="Segoe UI" w:hAnsi="Segoe UI" w:cs="Segoe UI" w:hint="eastAsia"/>
+          <w:color w:val="24292F"/>
+          <w:sz w:val="30"/>
+          <w:szCs w:val="30"/>
+        </w:rPr>
+        <w:t>將輸入的整數轉成</w:t>
+      </w:r>
+      <w:r>
+        <w:rPr>
+          <w:rFonts w:ascii="Segoe UI" w:hAnsi="Segoe UI" w:cs="Segoe UI"/>
+          <w:color w:val="24292F"/>
+          <w:sz w:val="30"/>
+          <w:szCs w:val="30"/>
+        </w:rPr>
+        <w:t>string</w:t>
+      </w:r>
+      <w:r>
+        <w:rPr>
+          <w:rFonts w:ascii="Segoe UI" w:hAnsi="Segoe UI" w:cs="Segoe UI" w:hint="eastAsia"/>
+          <w:color w:val="24292F"/>
+          <w:sz w:val="30"/>
+          <w:szCs w:val="30"/>
+        </w:rPr>
+        <w:t>並在最後加入換行以及終止字元</w:t>
+      </w:r>
+      <w:r>
+        <w:rPr>
+          <w:rFonts w:ascii="Segoe UI" w:hAnsi="Segoe UI" w:cs="Segoe UI"/>
+          <w:color w:val="24292F"/>
+          <w:sz w:val="30"/>
+          <w:szCs w:val="30"/>
+        </w:rPr>
+        <w:t>,</w:t>
+      </w:r>
+    </w:p>
+    <w:p>
+      <w:pPr>
+        <w:pStyle w:val="3"/>
+        <w:shd w:val="clear" w:color="auto" w:fill="FFFFFF"/>
+        <w:spacing w:before="360" w:beforeAutospacing="0" w:after="240" w:afterAutospacing="0"/>
+        <w:rPr>
+          <w:rFonts w:ascii="Segoe UI" w:hAnsi="Segoe UI" w:cs="Segoe UI"/>
+          <w:color w:val="24292F"/>
+          <w:sz w:val="30"/>
+          <w:szCs w:val="30"/>
+        </w:rPr>
+      </w:pPr>
+      <w:r>
+        <w:rPr>
+          <w:rFonts w:ascii="Segoe UI" w:hAnsi="Segoe UI" w:cs="Segoe UI" w:hint="eastAsia"/>
+          <w:color w:val="24292F"/>
+          <w:sz w:val="30"/>
+          <w:szCs w:val="30"/>
+        </w:rPr>
+        <w:t>c</w:t>
+      </w:r>
+      <w:r>
+        <w:rPr>
+          <w:rFonts w:ascii="Segoe UI" w:hAnsi="Segoe UI" w:cs="Segoe UI"/>
+          <w:color w:val="24292F"/>
+          <w:sz w:val="30"/>
+          <w:szCs w:val="30"/>
+        </w:rPr>
+        <w:t>onsoleOutput-&gt;PutChar</w:t>
+      </w:r>
+      <w:r>
+        <w:rPr>
+          <w:rFonts w:ascii="Segoe UI" w:hAnsi="Segoe UI" w:cs="Segoe UI" w:hint="eastAsia"/>
+          <w:color w:val="24292F"/>
+          <w:sz w:val="30"/>
+          <w:szCs w:val="30"/>
+        </w:rPr>
+        <w:t>()</w:t>
+      </w:r>
+      <w:r>
+        <w:rPr>
+          <w:rFonts w:ascii="Segoe UI" w:hAnsi="Segoe UI" w:cs="Segoe UI" w:hint="eastAsia"/>
+          <w:color w:val="24292F"/>
+          <w:sz w:val="30"/>
+          <w:szCs w:val="30"/>
+        </w:rPr>
+        <w:t>主要是控制硬體輸出在螢幕上</w:t>
+      </w:r>
+      <w:r>
+        <w:rPr>
+          <w:rFonts w:ascii="Segoe UI" w:hAnsi="Segoe UI" w:cs="Segoe UI" w:hint="eastAsia"/>
+          <w:color w:val="24292F"/>
+          <w:sz w:val="30"/>
+          <w:szCs w:val="30"/>
+        </w:rPr>
+        <w:t>,</w:t>
+      </w:r>
+    </w:p>
+    <w:p>
+      <w:pPr>
+        <w:pStyle w:val="3"/>
+        <w:shd w:val="clear" w:color="auto" w:fill="FFFFFF"/>
+        <w:spacing w:before="360" w:beforeAutospacing="0" w:after="240" w:afterAutospacing="0"/>
+        <w:rPr>
+          <w:rFonts w:ascii="Segoe UI" w:hAnsi="Segoe UI" w:cs="Segoe UI" w:hint="eastAsia"/>
+          <w:color w:val="24292F"/>
+          <w:sz w:val="30"/>
+          <w:szCs w:val="30"/>
+        </w:rPr>
+      </w:pPr>
+      <w:r>
+        <w:rPr>
+          <w:rFonts w:ascii="Segoe UI" w:hAnsi="Segoe UI" w:cs="Segoe UI"/>
+          <w:color w:val="24292F"/>
+          <w:sz w:val="30"/>
+          <w:szCs w:val="30"/>
+        </w:rPr>
+        <w:t>waitFor-&gt;P()</w:t>
+      </w:r>
+      <w:r>
+        <w:rPr>
+          <w:rFonts w:ascii="Segoe UI" w:hAnsi="Segoe UI" w:cs="Segoe UI" w:hint="eastAsia"/>
+          <w:color w:val="24292F"/>
+          <w:sz w:val="30"/>
+          <w:szCs w:val="30"/>
+        </w:rPr>
+        <w:t xml:space="preserve"> </w:t>
+      </w:r>
+      <w:r>
+        <w:rPr>
+          <w:rFonts w:ascii="Segoe UI" w:hAnsi="Segoe UI" w:cs="Segoe UI" w:hint="eastAsia"/>
+          <w:color w:val="24292F"/>
+          <w:sz w:val="30"/>
+          <w:szCs w:val="30"/>
+        </w:rPr>
+        <w:t>讓後面還沒做完的字元先等待</w:t>
+      </w:r>
     </w:p>
     <w:sectPr>
       <w:pgSz w:w="11906" w:h="16838"/>
